--- a/TEMP/input/p054r_JWG_JBC_+MHS_+_G3/tc_p054r.docx
+++ b/TEMP/input/p054r_JWG_JBC_+MHS_+_G3/tc_p054r.docx
@@ -2469,36 +2469,14 @@
     <w:rPrDefault>
       <w:rPr>
         <w:rFonts w:ascii="Arial" w:cs="Arial" w:eastAsia="Arial" w:hAnsi="Arial"/>
-        <w:b w:val="0"/>
-        <w:i w:val="0"/>
-        <w:smallCaps w:val="0"/>
-        <w:strike w:val="0"/>
-        <w:color w:val="000000"/>
         <w:sz w:val="22"/>
         <w:szCs w:val="22"/>
-        <w:u w:val="none"/>
-        <w:shd w:fill="auto" w:val="clear"/>
-        <w:vertAlign w:val="baseline"/>
         <w:lang w:val="en"/>
       </w:rPr>
     </w:rPrDefault>
     <w:pPrDefault>
       <w:pPr>
-        <w:keepNext w:val="0"/>
-        <w:keepLines w:val="0"/>
-        <w:widowControl w:val="1"/>
-        <w:pBdr>
-          <w:top w:space="0" w:sz="0" w:val="nil"/>
-          <w:left w:space="0" w:sz="0" w:val="nil"/>
-          <w:bottom w:space="0" w:sz="0" w:val="nil"/>
-          <w:right w:space="0" w:sz="0" w:val="nil"/>
-          <w:between w:space="0" w:sz="0" w:val="nil"/>
-        </w:pBdr>
-        <w:shd w:fill="auto" w:val="clear"/>
-        <w:spacing w:after="0" w:before="0" w:line="276" w:lineRule="auto"/>
-        <w:ind w:left="0" w:right="0" w:firstLine="0"/>
-        <w:contextualSpacing w:val="0"/>
-        <w:jc w:val="left"/>
+        <w:spacing w:line="276" w:lineRule="auto"/>
       </w:pPr>
     </w:pPrDefault>
   </w:docDefaults>

--- a/TEMP/input/p054r_JWG_JBC_+MHS_+_G3/tc_p054r.docx
+++ b/TEMP/input/p054r_JWG_JBC_+MHS_+_G3/tc_p054r.docx
@@ -319,7 +319,41 @@
           <w:color w:val="000000"/>
           <w:rtl w:val="0"/>
         </w:rPr>
-        <w:t xml:space="preserve">ur quelques tables haultes &amp;</w:t>
+        <w:t xml:space="preserve">ur quelques </w:t>
+      </w:r>
+      <w:r>
+        <w:rPr>
+          <w:rFonts w:ascii="Courier New" w:cs="Courier New" w:eastAsia="Courier New" w:hAnsi="Courier New"/>
+          <w:color w:val="0000ff"/>
+          <w:sz w:val="18"/>
+          <w:szCs w:val="18"/>
+          <w:rtl w:val="0"/>
+        </w:rPr>
+        <w:t xml:space="preserve">&lt;tl&gt;</w:t>
+      </w:r>
+      <w:r>
+        <w:rPr>
+          <w:color w:val="000000"/>
+          <w:rtl w:val="0"/>
+        </w:rPr>
+        <w:t xml:space="preserve">tables haultes</w:t>
+      </w:r>
+      <w:r>
+        <w:rPr>
+          <w:rFonts w:ascii="Courier New" w:cs="Courier New" w:eastAsia="Courier New" w:hAnsi="Courier New"/>
+          <w:color w:val="0000ff"/>
+          <w:sz w:val="18"/>
+          <w:szCs w:val="18"/>
+          <w:rtl w:val="0"/>
+        </w:rPr>
+        <w:t xml:space="preserve">&lt;/tl&gt;</w:t>
+      </w:r>
+      <w:r>
+        <w:rPr>
+          <w:color w:val="000000"/>
+          <w:rtl w:val="0"/>
+        </w:rPr>
+        <w:t xml:space="preserve"> &amp;</w:t>
       </w:r>
       <w:r>
         <w:rPr>
@@ -498,7 +532,41 @@
           <w:color w:val="000000"/>
           <w:rtl w:val="0"/>
         </w:rPr>
-        <w:t xml:space="preserve">une partie du corps lors on les porte aulx branches de brandes ou</w:t>
+        <w:t xml:space="preserve">une partie du corps lors on les porte aulx branches de </w:t>
+      </w:r>
+      <w:r>
+        <w:rPr>
+          <w:rFonts w:ascii="Courier New" w:cs="Courier New" w:eastAsia="Courier New" w:hAnsi="Courier New"/>
+          <w:color w:val="0000ff"/>
+          <w:sz w:val="18"/>
+          <w:szCs w:val="18"/>
+          <w:rtl w:val="0"/>
+        </w:rPr>
+        <w:t xml:space="preserve">&lt;pa&gt;</w:t>
+      </w:r>
+      <w:r>
+        <w:rPr>
+          <w:color w:val="000000"/>
+          <w:rtl w:val="0"/>
+        </w:rPr>
+        <w:t xml:space="preserve">brandes</w:t>
+      </w:r>
+      <w:r>
+        <w:rPr>
+          <w:rFonts w:ascii="Courier New" w:cs="Courier New" w:eastAsia="Courier New" w:hAnsi="Courier New"/>
+          <w:color w:val="0000ff"/>
+          <w:sz w:val="18"/>
+          <w:szCs w:val="18"/>
+          <w:rtl w:val="0"/>
+        </w:rPr>
+        <w:t xml:space="preserve">&lt;/pa&gt;</w:t>
+      </w:r>
+      <w:r>
+        <w:rPr>
+          <w:color w:val="000000"/>
+          <w:rtl w:val="0"/>
+        </w:rPr>
+        <w:t xml:space="preserve"> ou</w:t>
       </w:r>
       <w:r>
         <w:rPr>
@@ -604,13 +672,138 @@
           <w:color w:val="000000"/>
           <w:rtl w:val="0"/>
         </w:rPr>
-        <w:t xml:space="preserve">de la grandeur dun oeuf de pigeon co&lt;exp&gt;mmun&lt;/exp&gt;em</w:t>
-      </w:r>
-      <w:r>
-        <w:rPr>
-          <w:rtl w:val="0"/>
-        </w:rPr>
-        <w:t xml:space="preserve">&lt;corr&gt;&lt;exp&gt;ent&lt;/exp&gt;&lt;/corr&gt;</w:t>
+        <w:t xml:space="preserve">de la </w:t>
+      </w:r>
+      <w:r>
+        <w:rPr>
+          <w:rFonts w:ascii="Courier New" w:cs="Courier New" w:eastAsia="Courier New" w:hAnsi="Courier New"/>
+          <w:color w:val="0000ff"/>
+          <w:sz w:val="18"/>
+          <w:szCs w:val="18"/>
+          <w:rtl w:val="0"/>
+        </w:rPr>
+        <w:t xml:space="preserve">&lt;ms&gt;</w:t>
+      </w:r>
+      <w:r>
+        <w:rPr>
+          <w:color w:val="000000"/>
+          <w:rtl w:val="0"/>
+        </w:rPr>
+        <w:t xml:space="preserve">grandeur dun oeuf de </w:t>
+      </w:r>
+      <w:r>
+        <w:rPr>
+          <w:rFonts w:ascii="Courier New" w:cs="Courier New" w:eastAsia="Courier New" w:hAnsi="Courier New"/>
+          <w:color w:val="0000ff"/>
+          <w:sz w:val="18"/>
+          <w:szCs w:val="18"/>
+          <w:rtl w:val="0"/>
+        </w:rPr>
+        <w:t xml:space="preserve">&lt;al&gt;</w:t>
+      </w:r>
+      <w:r>
+        <w:rPr>
+          <w:color w:val="000000"/>
+          <w:rtl w:val="0"/>
+        </w:rPr>
+        <w:t xml:space="preserve">pigeon</w:t>
+      </w:r>
+      <w:r>
+        <w:rPr>
+          <w:rFonts w:ascii="Courier New" w:cs="Courier New" w:eastAsia="Courier New" w:hAnsi="Courier New"/>
+          <w:color w:val="0000ff"/>
+          <w:sz w:val="18"/>
+          <w:szCs w:val="18"/>
+          <w:rtl w:val="0"/>
+        </w:rPr>
+        <w:t xml:space="preserve">&lt;/al&gt;&lt;/ms&gt;</w:t>
+      </w:r>
+      <w:r>
+        <w:rPr>
+          <w:color w:val="000000"/>
+          <w:rtl w:val="0"/>
+        </w:rPr>
+        <w:t xml:space="preserve"> co</w:t>
+      </w:r>
+      <w:r>
+        <w:rPr>
+          <w:rFonts w:ascii="Courier New" w:cs="Courier New" w:eastAsia="Courier New" w:hAnsi="Courier New"/>
+          <w:color w:val="a9a9a9"/>
+          <w:sz w:val="14"/>
+          <w:szCs w:val="14"/>
+          <w:rtl w:val="0"/>
+        </w:rPr>
+        <w:t xml:space="preserve">&lt;exp&gt;</w:t>
+      </w:r>
+      <w:r>
+        <w:rPr>
+          <w:color w:val="000000"/>
+          <w:rtl w:val="0"/>
+        </w:rPr>
+        <w:t xml:space="preserve">mmun</w:t>
+      </w:r>
+      <w:r>
+        <w:rPr>
+          <w:rFonts w:ascii="Courier New" w:cs="Courier New" w:eastAsia="Courier New" w:hAnsi="Courier New"/>
+          <w:color w:val="a9a9a9"/>
+          <w:sz w:val="14"/>
+          <w:szCs w:val="14"/>
+          <w:rtl w:val="0"/>
+        </w:rPr>
+        <w:t xml:space="preserve">&lt;/exp&gt;</w:t>
+      </w:r>
+      <w:r>
+        <w:rPr>
+          <w:color w:val="000000"/>
+          <w:rtl w:val="0"/>
+        </w:rPr>
+        <w:t xml:space="preserve">em</w:t>
+      </w:r>
+      <w:r>
+        <w:rPr>
+          <w:rFonts w:ascii="Courier New" w:cs="Courier New" w:eastAsia="Courier New" w:hAnsi="Courier New"/>
+          <w:color w:val="a91111"/>
+          <w:sz w:val="18"/>
+          <w:szCs w:val="18"/>
+          <w:rtl w:val="0"/>
+        </w:rPr>
+        <w:t xml:space="preserve">&lt;corr&gt;</w:t>
+      </w:r>
+      <w:r>
+        <w:rPr>
+          <w:rFonts w:ascii="Courier New" w:cs="Courier New" w:eastAsia="Courier New" w:hAnsi="Courier New"/>
+          <w:color w:val="a9a9a9"/>
+          <w:sz w:val="14"/>
+          <w:szCs w:val="14"/>
+          <w:rtl w:val="0"/>
+        </w:rPr>
+        <w:t xml:space="preserve">&lt;exp&gt;</w:t>
+      </w:r>
+      <w:r>
+        <w:rPr>
+          <w:rtl w:val="0"/>
+        </w:rPr>
+        <w:t xml:space="preserve">ent</w:t>
+      </w:r>
+      <w:r>
+        <w:rPr>
+          <w:rFonts w:ascii="Courier New" w:cs="Courier New" w:eastAsia="Courier New" w:hAnsi="Courier New"/>
+          <w:color w:val="a9a9a9"/>
+          <w:sz w:val="14"/>
+          <w:szCs w:val="14"/>
+          <w:rtl w:val="0"/>
+        </w:rPr>
+        <w:t xml:space="preserve">&lt;/exp&gt;</w:t>
+      </w:r>
+      <w:r>
+        <w:rPr>
+          <w:rFonts w:ascii="Courier New" w:cs="Courier New" w:eastAsia="Courier New" w:hAnsi="Courier New"/>
+          <w:color w:val="a91111"/>
+          <w:sz w:val="18"/>
+          <w:szCs w:val="18"/>
+          <w:rtl w:val="0"/>
+        </w:rPr>
+        <w:t xml:space="preserve">&lt;/corr&gt;</w:t>
       </w:r>
       <w:r>
         <w:rPr>
@@ -866,7 +1059,34 @@
           <w:color w:val="000000"/>
           <w:rtl w:val="0"/>
         </w:rPr>
-        <w:t xml:space="preserve"> de laquelle bourre est la filoselle</w:t>
+        <w:t xml:space="preserve"> de laquelle bourre est la </w:t>
+      </w:r>
+      <w:r>
+        <w:rPr>
+          <w:rFonts w:ascii="Courier New" w:cs="Courier New" w:eastAsia="Courier New" w:hAnsi="Courier New"/>
+          <w:color w:val="0000ff"/>
+          <w:sz w:val="18"/>
+          <w:szCs w:val="18"/>
+          <w:rtl w:val="0"/>
+        </w:rPr>
+        <w:t xml:space="preserve">&lt;m&gt;</w:t>
+      </w:r>
+      <w:r>
+        <w:rPr>
+          <w:color w:val="000000"/>
+          <w:rtl w:val="0"/>
+        </w:rPr>
+        <w:t xml:space="preserve">filoselle</w:t>
+      </w:r>
+      <w:r>
+        <w:rPr>
+          <w:rFonts w:ascii="Courier New" w:cs="Courier New" w:eastAsia="Courier New" w:hAnsi="Courier New"/>
+          <w:color w:val="0000ff"/>
+          <w:sz w:val="18"/>
+          <w:szCs w:val="18"/>
+          <w:rtl w:val="0"/>
+        </w:rPr>
+        <w:t xml:space="preserve">&lt;/m&gt;</w:t>
       </w:r>
       <w:r>
         <w:rPr>
@@ -907,7 +1127,41 @@
           <w:color w:val="000000"/>
           <w:rtl w:val="0"/>
         </w:rPr>
-        <w:t xml:space="preserve">ou floret &amp;</w:t>
+        <w:t xml:space="preserve">ou </w:t>
+      </w:r>
+      <w:r>
+        <w:rPr>
+          <w:rFonts w:ascii="Courier New" w:cs="Courier New" w:eastAsia="Courier New" w:hAnsi="Courier New"/>
+          <w:color w:val="0000ff"/>
+          <w:sz w:val="18"/>
+          <w:szCs w:val="18"/>
+          <w:rtl w:val="0"/>
+        </w:rPr>
+        <w:t xml:space="preserve">&lt;m&gt;</w:t>
+      </w:r>
+      <w:r>
+        <w:rPr>
+          <w:color w:val="000000"/>
+          <w:rtl w:val="0"/>
+        </w:rPr>
+        <w:t xml:space="preserve">floret</w:t>
+      </w:r>
+      <w:r>
+        <w:rPr>
+          <w:rFonts w:ascii="Courier New" w:cs="Courier New" w:eastAsia="Courier New" w:hAnsi="Courier New"/>
+          <w:color w:val="0000ff"/>
+          <w:sz w:val="18"/>
+          <w:szCs w:val="18"/>
+          <w:rtl w:val="0"/>
+        </w:rPr>
+        <w:t xml:space="preserve">&lt;/m&gt;</w:t>
+      </w:r>
+      <w:r>
+        <w:rPr>
+          <w:color w:val="000000"/>
+          <w:rtl w:val="0"/>
+        </w:rPr>
+        <w:t xml:space="preserve"> &amp;</w:t>
       </w:r>
       <w:r>
         <w:rPr>
@@ -999,10 +1253,31 @@
           <w:color w:val="000000"/>
           <w:rtl w:val="0"/>
         </w:rPr>
-        <w:t xml:space="preserve"> Le coquon est si dure que malaisem&lt;exp&gt;ent</w:t>
-      </w:r>
-      <w:r>
-        <w:rPr>
+        <w:t xml:space="preserve"> Le coquon est si dure que malaisem</w:t>
+      </w:r>
+      <w:r>
+        <w:rPr>
+          <w:rFonts w:ascii="Courier New" w:cs="Courier New" w:eastAsia="Courier New" w:hAnsi="Courier New"/>
+          <w:color w:val="a9a9a9"/>
+          <w:sz w:val="14"/>
+          <w:szCs w:val="14"/>
+          <w:rtl w:val="0"/>
+        </w:rPr>
+        <w:t xml:space="preserve">&lt;exp&gt;</w:t>
+      </w:r>
+      <w:r>
+        <w:rPr>
+          <w:color w:val="000000"/>
+          <w:rtl w:val="0"/>
+        </w:rPr>
+        <w:t xml:space="preserve">ent</w:t>
+      </w:r>
+      <w:r>
+        <w:rPr>
+          <w:rFonts w:ascii="Courier New" w:cs="Courier New" w:eastAsia="Courier New" w:hAnsi="Courier New"/>
+          <w:color w:val="a9a9a9"/>
+          <w:sz w:val="14"/>
+          <w:szCs w:val="14"/>
           <w:rtl w:val="0"/>
         </w:rPr>
         <w:t xml:space="preserve">&lt;/exp&gt;</w:t>
@@ -1053,7 +1328,41 @@
           <w:color w:val="000000"/>
           <w:rtl w:val="0"/>
         </w:rPr>
-        <w:t xml:space="preserve">coupe avelq longle Et toute</w:t>
+        <w:t xml:space="preserve">coupe avelq l</w:t>
+      </w:r>
+      <w:r>
+        <w:rPr>
+          <w:rFonts w:ascii="Courier New" w:cs="Courier New" w:eastAsia="Courier New" w:hAnsi="Courier New"/>
+          <w:color w:val="0000ff"/>
+          <w:sz w:val="18"/>
+          <w:szCs w:val="18"/>
+          <w:rtl w:val="0"/>
+        </w:rPr>
+        <w:t xml:space="preserve">&lt;tl&gt;&lt;bp&gt;</w:t>
+      </w:r>
+      <w:r>
+        <w:rPr>
+          <w:color w:val="000000"/>
+          <w:rtl w:val="0"/>
+        </w:rPr>
+        <w:t xml:space="preserve">ongle</w:t>
+      </w:r>
+      <w:r>
+        <w:rPr>
+          <w:rFonts w:ascii="Courier New" w:cs="Courier New" w:eastAsia="Courier New" w:hAnsi="Courier New"/>
+          <w:color w:val="0000ff"/>
+          <w:sz w:val="18"/>
+          <w:szCs w:val="18"/>
+          <w:rtl w:val="0"/>
+        </w:rPr>
+        <w:t xml:space="preserve">&lt;/bp&gt;&lt;/tl&gt;</w:t>
+      </w:r>
+      <w:r>
+        <w:rPr>
+          <w:color w:val="000000"/>
+          <w:rtl w:val="0"/>
+        </w:rPr>
+        <w:t xml:space="preserve"> Et toute</w:t>
       </w:r>
       <w:r>
         <w:rPr>
@@ -1315,7 +1624,68 @@
           <w:color w:val="000000"/>
           <w:rtl w:val="0"/>
         </w:rPr>
-        <w:t xml:space="preserve"> trois sepmaines Il sort amoindry de la moictie</w:t>
+        <w:t xml:space="preserve"> trois </w:t>
+      </w:r>
+      <w:r>
+        <w:rPr>
+          <w:rFonts w:ascii="Courier New" w:cs="Courier New" w:eastAsia="Courier New" w:hAnsi="Courier New"/>
+          <w:color w:val="0000ff"/>
+          <w:sz w:val="18"/>
+          <w:szCs w:val="18"/>
+          <w:rtl w:val="0"/>
+        </w:rPr>
+        <w:t xml:space="preserve">&lt;ms&gt;&lt;tmp&gt;</w:t>
+      </w:r>
+      <w:r>
+        <w:rPr>
+          <w:color w:val="000000"/>
+          <w:rtl w:val="0"/>
+        </w:rPr>
+        <w:t xml:space="preserve">sepmaines</w:t>
+      </w:r>
+      <w:r>
+        <w:rPr>
+          <w:rFonts w:ascii="Courier New" w:cs="Courier New" w:eastAsia="Courier New" w:hAnsi="Courier New"/>
+          <w:color w:val="0000ff"/>
+          <w:sz w:val="18"/>
+          <w:szCs w:val="18"/>
+          <w:rtl w:val="0"/>
+        </w:rPr>
+        <w:t xml:space="preserve">&lt;/tmp&gt;&lt;/ms&gt;</w:t>
+      </w:r>
+      <w:r>
+        <w:rPr>
+          <w:color w:val="000000"/>
+          <w:rtl w:val="0"/>
+        </w:rPr>
+        <w:t xml:space="preserve"> Il sort amoindry </w:t>
+      </w:r>
+      <w:r>
+        <w:rPr>
+          <w:rFonts w:ascii="Courier New" w:cs="Courier New" w:eastAsia="Courier New" w:hAnsi="Courier New"/>
+          <w:color w:val="0000ff"/>
+          <w:sz w:val="18"/>
+          <w:szCs w:val="18"/>
+          <w:rtl w:val="0"/>
+        </w:rPr>
+        <w:t xml:space="preserve">&lt;ms&gt;</w:t>
+      </w:r>
+      <w:r>
+        <w:rPr>
+          <w:color w:val="000000"/>
+          <w:rtl w:val="0"/>
+        </w:rPr>
+        <w:t xml:space="preserve">de la moictie</w:t>
+      </w:r>
+      <w:r>
+        <w:rPr>
+          <w:rFonts w:ascii="Courier New" w:cs="Courier New" w:eastAsia="Courier New" w:hAnsi="Courier New"/>
+          <w:color w:val="0000ff"/>
+          <w:sz w:val="18"/>
+          <w:szCs w:val="18"/>
+          <w:rtl w:val="0"/>
+        </w:rPr>
+        <w:t xml:space="preserve">&lt;/ms&gt;</w:t>
       </w:r>
       <w:r>
         <w:rPr>
@@ -1356,7 +1726,51 @@
           <w:color w:val="000000"/>
           <w:rtl w:val="0"/>
         </w:rPr>
-        <w:t xml:space="preserve">Car quand il commance a filer il est long comme le doigt annulaire</w:t>
+        <w:t xml:space="preserve">Car quand il commance a filer il est </w:t>
+      </w:r>
+      <w:r>
+        <w:rPr>
+          <w:rFonts w:ascii="Courier New" w:cs="Courier New" w:eastAsia="Courier New" w:hAnsi="Courier New"/>
+          <w:color w:val="0000ff"/>
+          <w:sz w:val="18"/>
+          <w:szCs w:val="18"/>
+          <w:rtl w:val="0"/>
+        </w:rPr>
+        <w:t xml:space="preserve">&lt;ms&gt;</w:t>
+      </w:r>
+      <w:r>
+        <w:rPr>
+          <w:color w:val="000000"/>
+          <w:rtl w:val="0"/>
+        </w:rPr>
+        <w:t xml:space="preserve">long comme le </w:t>
+      </w:r>
+      <w:r>
+        <w:rPr>
+          <w:rFonts w:ascii="Courier New" w:cs="Courier New" w:eastAsia="Courier New" w:hAnsi="Courier New"/>
+          <w:color w:val="0000ff"/>
+          <w:sz w:val="18"/>
+          <w:szCs w:val="18"/>
+          <w:rtl w:val="0"/>
+        </w:rPr>
+        <w:t xml:space="preserve">&lt;bp&gt;</w:t>
+      </w:r>
+      <w:r>
+        <w:rPr>
+          <w:color w:val="000000"/>
+          <w:rtl w:val="0"/>
+        </w:rPr>
+        <w:t xml:space="preserve">doigt annulaire</w:t>
+      </w:r>
+      <w:r>
+        <w:rPr>
+          <w:rFonts w:ascii="Courier New" w:cs="Courier New" w:eastAsia="Courier New" w:hAnsi="Courier New"/>
+          <w:color w:val="0000ff"/>
+          <w:sz w:val="18"/>
+          <w:szCs w:val="18"/>
+          <w:rtl w:val="0"/>
+        </w:rPr>
+        <w:t xml:space="preserve">&lt;/bp&gt;&lt;/ms&gt;</w:t>
       </w:r>
       <w:r>
         <w:rPr>
@@ -1431,7 +1845,41 @@
           <w:color w:val="000000"/>
           <w:rtl w:val="0"/>
         </w:rPr>
-        <w:t xml:space="preserve"> au sortir il est plus court de la moictie &amp;</w:t>
+        <w:t xml:space="preserve"> au sortir il est plus </w:t>
+      </w:r>
+      <w:r>
+        <w:rPr>
+          <w:rFonts w:ascii="Courier New" w:cs="Courier New" w:eastAsia="Courier New" w:hAnsi="Courier New"/>
+          <w:color w:val="0000ff"/>
+          <w:sz w:val="18"/>
+          <w:szCs w:val="18"/>
+          <w:rtl w:val="0"/>
+        </w:rPr>
+        <w:t xml:space="preserve">&lt;ms&gt;</w:t>
+      </w:r>
+      <w:r>
+        <w:rPr>
+          <w:color w:val="000000"/>
+          <w:rtl w:val="0"/>
+        </w:rPr>
+        <w:t xml:space="preserve">court de la moictie</w:t>
+      </w:r>
+      <w:r>
+        <w:rPr>
+          <w:rFonts w:ascii="Courier New" w:cs="Courier New" w:eastAsia="Courier New" w:hAnsi="Courier New"/>
+          <w:color w:val="0000ff"/>
+          <w:sz w:val="18"/>
+          <w:szCs w:val="18"/>
+          <w:rtl w:val="0"/>
+        </w:rPr>
+        <w:t xml:space="preserve">&lt;/ms&gt;</w:t>
+      </w:r>
+      <w:r>
+        <w:rPr>
+          <w:color w:val="000000"/>
+          <w:rtl w:val="0"/>
+        </w:rPr>
+        <w:t xml:space="preserve"> &amp;</w:t>
       </w:r>
       <w:r>
         <w:rPr>
@@ -1496,7 +1944,41 @@
           <w:color w:val="000000"/>
           <w:rtl w:val="0"/>
         </w:rPr>
-        <w:t xml:space="preserve">que 4 pieds En revanche il est devenu papillon &amp;</w:t>
+        <w:t xml:space="preserve">que 4 pieds En revanche il est devenu </w:t>
+      </w:r>
+      <w:r>
+        <w:rPr>
+          <w:rFonts w:ascii="Courier New" w:cs="Courier New" w:eastAsia="Courier New" w:hAnsi="Courier New"/>
+          <w:color w:val="0000ff"/>
+          <w:sz w:val="18"/>
+          <w:szCs w:val="18"/>
+          <w:rtl w:val="0"/>
+        </w:rPr>
+        <w:t xml:space="preserve">&lt;al&gt;</w:t>
+      </w:r>
+      <w:r>
+        <w:rPr>
+          <w:color w:val="000000"/>
+          <w:rtl w:val="0"/>
+        </w:rPr>
+        <w:t xml:space="preserve">papillon</w:t>
+      </w:r>
+      <w:r>
+        <w:rPr>
+          <w:rFonts w:ascii="Courier New" w:cs="Courier New" w:eastAsia="Courier New" w:hAnsi="Courier New"/>
+          <w:color w:val="0000ff"/>
+          <w:sz w:val="18"/>
+          <w:szCs w:val="18"/>
+          <w:rtl w:val="0"/>
+        </w:rPr>
+        <w:t xml:space="preserve">&lt;/al&gt;</w:t>
+      </w:r>
+      <w:r>
+        <w:rPr>
+          <w:color w:val="000000"/>
+          <w:rtl w:val="0"/>
+        </w:rPr>
+        <w:t xml:space="preserve"> &amp;</w:t>
       </w:r>
       <w:r>
         <w:rPr>
@@ -1684,7 +2166,41 @@
           <w:color w:val="000000"/>
           <w:rtl w:val="0"/>
         </w:rPr>
-        <w:t xml:space="preserve">sur un linge blanc la ou ilz font leurs oeufs lesquels la femelle</w:t>
+        <w:t xml:space="preserve">sur un </w:t>
+      </w:r>
+      <w:r>
+        <w:rPr>
+          <w:rFonts w:ascii="Courier New" w:cs="Courier New" w:eastAsia="Courier New" w:hAnsi="Courier New"/>
+          <w:color w:val="0000ff"/>
+          <w:sz w:val="18"/>
+          <w:szCs w:val="18"/>
+          <w:rtl w:val="0"/>
+        </w:rPr>
+        <w:t xml:space="preserve">&lt;tl&gt;</w:t>
+      </w:r>
+      <w:r>
+        <w:rPr>
+          <w:color w:val="000000"/>
+          <w:rtl w:val="0"/>
+        </w:rPr>
+        <w:t xml:space="preserve">linge blanc</w:t>
+      </w:r>
+      <w:r>
+        <w:rPr>
+          <w:rFonts w:ascii="Courier New" w:cs="Courier New" w:eastAsia="Courier New" w:hAnsi="Courier New"/>
+          <w:color w:val="0000ff"/>
+          <w:sz w:val="18"/>
+          <w:szCs w:val="18"/>
+          <w:rtl w:val="0"/>
+        </w:rPr>
+        <w:t xml:space="preserve">&lt;/tl&gt;</w:t>
+      </w:r>
+      <w:r>
+        <w:rPr>
+          <w:color w:val="000000"/>
+          <w:rtl w:val="0"/>
+        </w:rPr>
+        <w:t xml:space="preserve"> la ou ilz font leurs oeufs lesquels la femelle</w:t>
       </w:r>
       <w:r>
         <w:rPr>
@@ -1790,7 +2306,41 @@
           <w:color w:val="000000"/>
           <w:rtl w:val="0"/>
         </w:rPr>
-        <w:t xml:space="preserve">Et co&lt;exp&gt;mm&lt;/exp&gt;e le masle sest </w:t>
+        <w:t xml:space="preserve">Et co</w:t>
+      </w:r>
+      <w:r>
+        <w:rPr>
+          <w:rFonts w:ascii="Courier New" w:cs="Courier New" w:eastAsia="Courier New" w:hAnsi="Courier New"/>
+          <w:color w:val="a9a9a9"/>
+          <w:sz w:val="14"/>
+          <w:szCs w:val="14"/>
+          <w:rtl w:val="0"/>
+        </w:rPr>
+        <w:t xml:space="preserve">&lt;exp&gt;</w:t>
+      </w:r>
+      <w:r>
+        <w:rPr>
+          <w:color w:val="000000"/>
+          <w:rtl w:val="0"/>
+        </w:rPr>
+        <w:t xml:space="preserve">mm</w:t>
+      </w:r>
+      <w:r>
+        <w:rPr>
+          <w:rFonts w:ascii="Courier New" w:cs="Courier New" w:eastAsia="Courier New" w:hAnsi="Courier New"/>
+          <w:color w:val="a9a9a9"/>
+          <w:sz w:val="14"/>
+          <w:szCs w:val="14"/>
+          <w:rtl w:val="0"/>
+        </w:rPr>
+        <w:t xml:space="preserve">&lt;/exp&gt;</w:t>
+      </w:r>
+      <w:r>
+        <w:rPr>
+          <w:color w:val="000000"/>
+          <w:rtl w:val="0"/>
+        </w:rPr>
+        <w:t xml:space="preserve">e le masle sest </w:t>
       </w:r>
       <w:r>
         <w:rPr>
@@ -1903,7 +2453,41 @@
           <w:color w:val="000000"/>
           <w:rtl w:val="0"/>
         </w:rPr>
-        <w:t xml:space="preserve"> faire leurs oeufs en trois sepmaines &amp;</w:t>
+        <w:t xml:space="preserve"> faire leurs oeufs en trois </w:t>
+      </w:r>
+      <w:r>
+        <w:rPr>
+          <w:rFonts w:ascii="Courier New" w:cs="Courier New" w:eastAsia="Courier New" w:hAnsi="Courier New"/>
+          <w:color w:val="0000ff"/>
+          <w:sz w:val="18"/>
+          <w:szCs w:val="18"/>
+          <w:rtl w:val="0"/>
+        </w:rPr>
+        <w:t xml:space="preserve">&lt;ms&gt;&lt;tmp&gt;</w:t>
+      </w:r>
+      <w:r>
+        <w:rPr>
+          <w:color w:val="000000"/>
+          <w:rtl w:val="0"/>
+        </w:rPr>
+        <w:t xml:space="preserve">sepmaines</w:t>
+      </w:r>
+      <w:r>
+        <w:rPr>
+          <w:rFonts w:ascii="Courier New" w:cs="Courier New" w:eastAsia="Courier New" w:hAnsi="Courier New"/>
+          <w:color w:val="0000ff"/>
+          <w:sz w:val="18"/>
+          <w:szCs w:val="18"/>
+          <w:rtl w:val="0"/>
+        </w:rPr>
+        <w:t xml:space="preserve">&lt;/tmp&gt;&lt;/ms&gt;</w:t>
+      </w:r>
+      <w:r>
+        <w:rPr>
+          <w:color w:val="000000"/>
+          <w:rtl w:val="0"/>
+        </w:rPr>
+        <w:t xml:space="preserve"> &amp;</w:t>
       </w:r>
       <w:r>
         <w:rPr>
@@ -1920,7 +2504,85 @@
           <w:color w:val="000000"/>
           <w:rtl w:val="0"/>
         </w:rPr>
-        <w:t xml:space="preserve"> vers la s&lt;exp&gt;ain&lt;/exp&gt;t Jehan</w:t>
+        <w:t xml:space="preserve"> </w:t>
+      </w:r>
+      <w:r>
+        <w:rPr>
+          <w:rFonts w:ascii="Courier New" w:cs="Courier New" w:eastAsia="Courier New" w:hAnsi="Courier New"/>
+          <w:color w:val="0000ff"/>
+          <w:sz w:val="18"/>
+          <w:szCs w:val="18"/>
+          <w:rtl w:val="0"/>
+        </w:rPr>
+        <w:t xml:space="preserve">&lt;tmp&gt;</w:t>
+      </w:r>
+      <w:r>
+        <w:rPr>
+          <w:color w:val="000000"/>
+          <w:rtl w:val="0"/>
+        </w:rPr>
+        <w:t xml:space="preserve">vers la </w:t>
+      </w:r>
+      <w:r>
+        <w:rPr>
+          <w:rFonts w:ascii="Courier New" w:cs="Courier New" w:eastAsia="Courier New" w:hAnsi="Courier New"/>
+          <w:color w:val="0000ff"/>
+          <w:sz w:val="18"/>
+          <w:szCs w:val="18"/>
+          <w:rtl w:val="0"/>
+        </w:rPr>
+        <w:t xml:space="preserve">&lt;pn&gt;</w:t>
+      </w:r>
+      <w:r>
+        <w:rPr>
+          <w:color w:val="000000"/>
+          <w:rtl w:val="0"/>
+        </w:rPr>
+        <w:t xml:space="preserve">s</w:t>
+      </w:r>
+      <w:r>
+        <w:rPr>
+          <w:rFonts w:ascii="Courier New" w:cs="Courier New" w:eastAsia="Courier New" w:hAnsi="Courier New"/>
+          <w:color w:val="a9a9a9"/>
+          <w:sz w:val="14"/>
+          <w:szCs w:val="14"/>
+          <w:rtl w:val="0"/>
+        </w:rPr>
+        <w:t xml:space="preserve">&lt;exp&gt;</w:t>
+      </w:r>
+      <w:r>
+        <w:rPr>
+          <w:color w:val="000000"/>
+          <w:rtl w:val="0"/>
+        </w:rPr>
+        <w:t xml:space="preserve">ain</w:t>
+      </w:r>
+      <w:r>
+        <w:rPr>
+          <w:rFonts w:ascii="Courier New" w:cs="Courier New" w:eastAsia="Courier New" w:hAnsi="Courier New"/>
+          <w:color w:val="a9a9a9"/>
+          <w:sz w:val="14"/>
+          <w:szCs w:val="14"/>
+          <w:rtl w:val="0"/>
+        </w:rPr>
+        <w:t xml:space="preserve">&lt;/exp&gt;</w:t>
+      </w:r>
+      <w:r>
+        <w:rPr>
+          <w:color w:val="000000"/>
+          <w:rtl w:val="0"/>
+        </w:rPr>
+        <w:t xml:space="preserve">t Jehan</w:t>
+      </w:r>
+      <w:r>
+        <w:rPr>
+          <w:rFonts w:ascii="Courier New" w:cs="Courier New" w:eastAsia="Courier New" w:hAnsi="Courier New"/>
+          <w:color w:val="0000ff"/>
+          <w:sz w:val="18"/>
+          <w:szCs w:val="18"/>
+          <w:rtl w:val="0"/>
+        </w:rPr>
+        <w:t xml:space="preserve">&lt;/pn&gt;&lt;/tmp&gt;</w:t>
       </w:r>
       <w:r>
         <w:rPr>
@@ -1978,7 +2640,24 @@
           <w:color w:val="000000"/>
           <w:rtl w:val="0"/>
         </w:rPr>
-        <w:t xml:space="preserve"> grene jusques a la sepmaine</w:t>
+        <w:t xml:space="preserve"> grene </w:t>
+      </w:r>
+      <w:r>
+        <w:rPr>
+          <w:rFonts w:ascii="Courier New" w:cs="Courier New" w:eastAsia="Courier New" w:hAnsi="Courier New"/>
+          <w:color w:val="0000ff"/>
+          <w:sz w:val="18"/>
+          <w:szCs w:val="18"/>
+          <w:rtl w:val="0"/>
+        </w:rPr>
+        <w:t xml:space="preserve">&lt;ms&gt;&lt;tmp&gt;</w:t>
+      </w:r>
+      <w:r>
+        <w:rPr>
+          <w:color w:val="000000"/>
+          <w:rtl w:val="0"/>
+        </w:rPr>
+        <w:t xml:space="preserve">jusques a la sepmaine</w:t>
       </w:r>
       <w:r>
         <w:rPr>
@@ -2019,7 +2698,64 @@
           <w:color w:val="000000"/>
           <w:rtl w:val="0"/>
         </w:rPr>
-        <w:t xml:space="preserve">saincte co&lt;exp&gt;mm&lt;/exp&gt;e </w:t>
+        <w:t xml:space="preserve">saincte</w:t>
+      </w:r>
+      <w:r>
+        <w:rPr>
+          <w:rFonts w:ascii="Courier New" w:cs="Courier New" w:eastAsia="Courier New" w:hAnsi="Courier New"/>
+          <w:color w:val="0000ff"/>
+          <w:sz w:val="18"/>
+          <w:szCs w:val="18"/>
+          <w:rtl w:val="0"/>
+        </w:rPr>
+        <w:t xml:space="preserve">&lt;/tmp&gt;&lt;/ms&gt;</w:t>
+      </w:r>
+      <w:r>
+        <w:rPr>
+          <w:color w:val="000000"/>
+          <w:rtl w:val="0"/>
+        </w:rPr>
+        <w:t xml:space="preserve"> co</w:t>
+      </w:r>
+      <w:r>
+        <w:rPr>
+          <w:rFonts w:ascii="Courier New" w:cs="Courier New" w:eastAsia="Courier New" w:hAnsi="Courier New"/>
+          <w:color w:val="a9a9a9"/>
+          <w:sz w:val="14"/>
+          <w:szCs w:val="14"/>
+          <w:rtl w:val="0"/>
+        </w:rPr>
+        <w:t xml:space="preserve">&lt;exp&gt;</w:t>
+      </w:r>
+      <w:r>
+        <w:rPr>
+          <w:color w:val="000000"/>
+          <w:rtl w:val="0"/>
+        </w:rPr>
+        <w:t xml:space="preserve">mm</w:t>
+      </w:r>
+      <w:r>
+        <w:rPr>
+          <w:rFonts w:ascii="Courier New" w:cs="Courier New" w:eastAsia="Courier New" w:hAnsi="Courier New"/>
+          <w:color w:val="a9a9a9"/>
+          <w:sz w:val="14"/>
+          <w:szCs w:val="14"/>
+          <w:rtl w:val="0"/>
+        </w:rPr>
+        <w:t xml:space="preserve">&lt;/exp&gt;</w:t>
+      </w:r>
+      <w:r>
+        <w:rPr>
+          <w:rtl w:val="0"/>
+        </w:rPr>
+        <w:t xml:space="preserve">e</w:t>
+      </w:r>
+      <w:r>
+        <w:rPr>
+          <w:color w:val="000000"/>
+          <w:rtl w:val="0"/>
+        </w:rPr>
+        <w:t xml:space="preserve"> </w:t>
       </w:r>
       <w:r>
         <w:rPr>

--- a/TEMP/input/p054r_JWG_JBC_+MHS_+_G3/tc_p054r.docx
+++ b/TEMP/input/p054r_JWG_JBC_+MHS_+_G3/tc_p054r.docx
@@ -1328,7 +1328,20 @@
           <w:color w:val="000000"/>
           <w:rtl w:val="0"/>
         </w:rPr>
-        <w:t xml:space="preserve">coupe avelq l</w:t>
+        <w:t xml:space="preserve">coupe ave</w:t>
+      </w:r>
+      <w:r>
+        <w:rPr>
+          <w:rtl w:val="0"/>
+        </w:rPr>
+        <w:t xml:space="preserve">c</w:t>
+      </w:r>
+      <w:r>
+        <w:rPr>
+          <w:color w:val="000000"/>
+          <w:rtl w:val="0"/>
+        </w:rPr>
+        <w:t xml:space="preserve">q l</w:t>
       </w:r>
       <w:r>
         <w:rPr>

--- a/TEMP/input/p054r_JWG_JBC_+MHS_+_G3/tc_p054r.docx
+++ b/TEMP/input/p054r_JWG_JBC_+MHS_+_G3/tc_p054r.docx
@@ -236,23 +236,7 @@
           <w:szCs w:val="18"/>
           <w:rtl w:val="0"/>
         </w:rPr>
-        <w:t xml:space="preserve">&lt;id&gt;</w:t>
-      </w:r>
-      <w:r>
-        <w:rPr>
-          <w:rtl w:val="0"/>
-        </w:rPr>
-        <w:t xml:space="preserve">p053v_1</w:t>
-      </w:r>
-      <w:r>
-        <w:rPr>
-          <w:rFonts w:ascii="Courier New" w:cs="Courier New" w:eastAsia="Courier New" w:hAnsi="Courier New"/>
-          <w:color w:val="7f6000"/>
-          <w:sz w:val="18"/>
-          <w:szCs w:val="18"/>
-          <w:rtl w:val="0"/>
-        </w:rPr>
-        <w:t xml:space="preserve">&lt;/id&gt;</w:t>
+        <w:t xml:space="preserve">&lt;id&gt;p053v_1&lt;/id&gt;</w:t>
       </w:r>
       <w:r>
         <w:rPr>

--- a/TEMP/input/p054r_JWG_JBC_+MHS_+_G3/tc_p054r.docx
+++ b/TEMP/input/p054r_JWG_JBC_+MHS_+_G3/tc_p054r.docx
@@ -2995,7 +2995,7 @@
         <w:rPr>
           <w:rtl w:val="0"/>
         </w:rPr>
-        <w:t xml:space="preserve">left-top</w:t>
+        <w:t xml:space="preserve">left-middle</w:t>
       </w:r>
       <w:r>
         <w:rPr>
@@ -3185,7 +3185,7 @@
     </w:p>
     <w:sectPr>
       <w:pgSz w:h="15840" w:w="12240"/>
-      <w:pgMar w:bottom="1440" w:top="1440" w:left="1440" w:right="1440" w:header="0"/>
+      <w:pgMar w:bottom="1440" w:top="1440" w:left="1440" w:right="1440" w:header="0" w:footer="720"/>
       <w:pgNumType w:start="1"/>
     </w:sectPr>
   </w:body>

--- a/TEMP/input/p054r_JWG_JBC_+MHS_+_G3/tc_p054r.docx
+++ b/TEMP/input/p054r_JWG_JBC_+MHS_+_G3/tc_p054r.docx
@@ -15,31 +15,29 @@
           <w:between w:space="0" w:sz="0" w:val="nil"/>
         </w:pBdr>
         <w:shd w:fill="auto" w:val="clear"/>
-        <w:contextualSpacing w:val="0"/>
-        <w:rPr>
-          <w:color w:val="000000"/>
-        </w:rPr>
-      </w:pPr>
-      <w:r>
-        <w:rPr>
-          <w:rtl w:val="0"/>
-        </w:rPr>
-      </w:r>
-    </w:p>
-    <w:p>
-      <w:pPr>
-        <w:keepNext w:val="0"/>
-        <w:keepLines w:val="0"/>
-        <w:widowControl w:val="0"/>
-        <w:pBdr>
-          <w:top w:space="0" w:sz="0" w:val="nil"/>
-          <w:left w:space="0" w:sz="0" w:val="nil"/>
-          <w:bottom w:space="0" w:sz="0" w:val="nil"/>
-          <w:right w:space="0" w:sz="0" w:val="nil"/>
-          <w:between w:space="0" w:sz="0" w:val="nil"/>
-        </w:pBdr>
-        <w:shd w:fill="auto" w:val="clear"/>
-        <w:contextualSpacing w:val="0"/>
+        <w:rPr>
+          <w:color w:val="000000"/>
+        </w:rPr>
+      </w:pPr>
+      <w:r>
+        <w:rPr>
+          <w:rtl w:val="0"/>
+        </w:rPr>
+      </w:r>
+    </w:p>
+    <w:p>
+      <w:pPr>
+        <w:keepNext w:val="0"/>
+        <w:keepLines w:val="0"/>
+        <w:widowControl w:val="0"/>
+        <w:pBdr>
+          <w:top w:space="0" w:sz="0" w:val="nil"/>
+          <w:left w:space="0" w:sz="0" w:val="nil"/>
+          <w:bottom w:space="0" w:sz="0" w:val="nil"/>
+          <w:right w:space="0" w:sz="0" w:val="nil"/>
+          <w:between w:space="0" w:sz="0" w:val="nil"/>
+        </w:pBdr>
+        <w:shd w:fill="auto" w:val="clear"/>
         <w:rPr>
           <w:color w:val="000000"/>
         </w:rPr>
@@ -90,7 +88,6 @@
           <w:between w:space="0" w:sz="0" w:val="nil"/>
         </w:pBdr>
         <w:shd w:fill="auto" w:val="clear"/>
-        <w:contextualSpacing w:val="0"/>
         <w:rPr>
           <w:color w:val="000000"/>
         </w:rPr>
@@ -141,7 +138,6 @@
           <w:between w:space="0" w:sz="0" w:val="nil"/>
         </w:pBdr>
         <w:shd w:fill="auto" w:val="clear"/>
-        <w:contextualSpacing w:val="0"/>
         <w:rPr/>
       </w:pPr>
       <w:r>
@@ -163,7 +159,6 @@
           <w:between w:space="0" w:sz="0" w:val="nil"/>
         </w:pBdr>
         <w:shd w:fill="auto" w:val="clear"/>
-        <w:contextualSpacing w:val="0"/>
         <w:rPr/>
       </w:pPr>
       <w:r>
@@ -195,7 +190,6 @@
           <w:between w:space="0" w:sz="0" w:val="nil"/>
         </w:pBdr>
         <w:shd w:fill="auto" w:val="clear"/>
-        <w:contextualSpacing w:val="0"/>
         <w:rPr/>
       </w:pPr>
       <w:r>
@@ -225,7 +219,6 @@
           <w:between w:space="0" w:sz="0" w:val="nil"/>
         </w:pBdr>
         <w:shd w:fill="auto" w:val="clear"/>
-        <w:contextualSpacing w:val="0"/>
         <w:rPr/>
       </w:pPr>
       <w:r>
@@ -255,7 +248,6 @@
           <w:between w:space="0" w:sz="0" w:val="nil"/>
         </w:pBdr>
         <w:shd w:fill="auto" w:val="clear"/>
-        <w:contextualSpacing w:val="0"/>
         <w:rPr/>
       </w:pPr>
       <w:r>
@@ -277,7 +269,6 @@
           <w:between w:space="0" w:sz="0" w:val="nil"/>
         </w:pBdr>
         <w:shd w:fill="auto" w:val="clear"/>
-        <w:contextualSpacing w:val="0"/>
         <w:rPr>
           <w:color w:val="000000"/>
         </w:rPr>
@@ -385,7 +376,6 @@
           <w:between w:space="0" w:sz="0" w:val="nil"/>
         </w:pBdr>
         <w:shd w:fill="auto" w:val="clear"/>
-        <w:contextualSpacing w:val="0"/>
         <w:rPr>
           <w:color w:val="000000"/>
         </w:rPr>
@@ -506,7 +496,6 @@
           <w:between w:space="0" w:sz="0" w:val="nil"/>
         </w:pBdr>
         <w:shd w:fill="auto" w:val="clear"/>
-        <w:contextualSpacing w:val="0"/>
         <w:rPr>
           <w:color w:val="000000"/>
         </w:rPr>
@@ -581,7 +570,6 @@
           <w:between w:space="0" w:sz="0" w:val="nil"/>
         </w:pBdr>
         <w:shd w:fill="auto" w:val="clear"/>
-        <w:contextualSpacing w:val="0"/>
         <w:rPr>
           <w:color w:val="000000"/>
         </w:rPr>
@@ -646,7 +634,6 @@
           <w:between w:space="0" w:sz="0" w:val="nil"/>
         </w:pBdr>
         <w:shd w:fill="auto" w:val="clear"/>
-        <w:contextualSpacing w:val="0"/>
         <w:rPr>
           <w:color w:val="000000"/>
         </w:rPr>
@@ -825,7 +812,6 @@
           <w:between w:space="0" w:sz="0" w:val="nil"/>
         </w:pBdr>
         <w:shd w:fill="auto" w:val="clear"/>
-        <w:contextualSpacing w:val="0"/>
         <w:rPr>
           <w:color w:val="000000"/>
         </w:rPr>
@@ -866,7 +852,6 @@
           <w:between w:space="0" w:sz="0" w:val="nil"/>
         </w:pBdr>
         <w:shd w:fill="auto" w:val="clear"/>
-        <w:contextualSpacing w:val="0"/>
         <w:rPr>
           <w:color w:val="000000"/>
         </w:rPr>
@@ -958,7 +943,6 @@
           <w:between w:space="0" w:sz="0" w:val="nil"/>
         </w:pBdr>
         <w:shd w:fill="auto" w:val="clear"/>
-        <w:contextualSpacing w:val="0"/>
         <w:rPr>
           <w:color w:val="000000"/>
         </w:rPr>
@@ -1101,7 +1085,6 @@
           <w:between w:space="0" w:sz="0" w:val="nil"/>
         </w:pBdr>
         <w:shd w:fill="auto" w:val="clear"/>
-        <w:contextualSpacing w:val="0"/>
         <w:rPr>
           <w:color w:val="000000"/>
         </w:rPr>
@@ -1193,7 +1176,6 @@
           <w:between w:space="0" w:sz="0" w:val="nil"/>
         </w:pBdr>
         <w:shd w:fill="auto" w:val="clear"/>
-        <w:contextualSpacing w:val="0"/>
         <w:rPr>
           <w:color w:val="000000"/>
         </w:rPr>
@@ -1302,7 +1284,6 @@
           <w:between w:space="0" w:sz="0" w:val="nil"/>
         </w:pBdr>
         <w:shd w:fill="auto" w:val="clear"/>
-        <w:contextualSpacing w:val="0"/>
         <w:rPr>
           <w:color w:val="000000"/>
         </w:rPr>
@@ -1452,7 +1433,6 @@
           <w:between w:space="0" w:sz="0" w:val="nil"/>
         </w:pBdr>
         <w:shd w:fill="auto" w:val="clear"/>
-        <w:contextualSpacing w:val="0"/>
         <w:rPr>
           <w:color w:val="000000"/>
         </w:rPr>
@@ -1578,7 +1558,6 @@
           <w:between w:space="0" w:sz="0" w:val="nil"/>
         </w:pBdr>
         <w:shd w:fill="auto" w:val="clear"/>
-        <w:contextualSpacing w:val="0"/>
         <w:rPr>
           <w:color w:val="000000"/>
         </w:rPr>
@@ -1713,7 +1692,6 @@
           <w:between w:space="0" w:sz="0" w:val="nil"/>
         </w:pBdr>
         <w:shd w:fill="auto" w:val="clear"/>
-        <w:contextualSpacing w:val="0"/>
         <w:rPr>
           <w:color w:val="000000"/>
         </w:rPr>
@@ -1798,7 +1776,6 @@
           <w:between w:space="0" w:sz="0" w:val="nil"/>
         </w:pBdr>
         <w:shd w:fill="auto" w:val="clear"/>
-        <w:contextualSpacing w:val="0"/>
         <w:rPr>
           <w:color w:val="000000"/>
         </w:rPr>
@@ -1931,7 +1908,6 @@
           <w:between w:space="0" w:sz="0" w:val="nil"/>
         </w:pBdr>
         <w:shd w:fill="auto" w:val="clear"/>
-        <w:contextualSpacing w:val="0"/>
         <w:rPr>
           <w:color w:val="000000"/>
         </w:rPr>
@@ -2023,7 +1999,6 @@
           <w:between w:space="0" w:sz="0" w:val="nil"/>
         </w:pBdr>
         <w:shd w:fill="auto" w:val="clear"/>
-        <w:contextualSpacing w:val="0"/>
         <w:rPr>
           <w:color w:val="000000"/>
         </w:rPr>
@@ -2095,7 +2070,6 @@
           <w:between w:space="0" w:sz="0" w:val="nil"/>
         </w:pBdr>
         <w:shd w:fill="auto" w:val="clear"/>
-        <w:contextualSpacing w:val="0"/>
         <w:rPr>
           <w:color w:val="000000"/>
         </w:rPr>
@@ -2153,7 +2127,6 @@
           <w:between w:space="0" w:sz="0" w:val="nil"/>
         </w:pBdr>
         <w:shd w:fill="auto" w:val="clear"/>
-        <w:contextualSpacing w:val="0"/>
         <w:rPr>
           <w:color w:val="000000"/>
         </w:rPr>
@@ -2228,7 +2201,6 @@
           <w:between w:space="0" w:sz="0" w:val="nil"/>
         </w:pBdr>
         <w:shd w:fill="auto" w:val="clear"/>
-        <w:contextualSpacing w:val="0"/>
         <w:rPr>
           <w:color w:val="000000"/>
         </w:rPr>
@@ -2293,7 +2265,6 @@
           <w:between w:space="0" w:sz="0" w:val="nil"/>
         </w:pBdr>
         <w:shd w:fill="auto" w:val="clear"/>
-        <w:contextualSpacing w:val="0"/>
         <w:rPr>
           <w:color w:val="000000"/>
         </w:rPr>
@@ -2382,7 +2353,6 @@
           <w:between w:space="0" w:sz="0" w:val="nil"/>
         </w:pBdr>
         <w:shd w:fill="auto" w:val="clear"/>
-        <w:contextualSpacing w:val="0"/>
         <w:rPr>
           <w:color w:val="000000"/>
         </w:rPr>
@@ -2423,7 +2393,6 @@
           <w:between w:space="0" w:sz="0" w:val="nil"/>
         </w:pBdr>
         <w:shd w:fill="auto" w:val="clear"/>
-        <w:contextualSpacing w:val="0"/>
         <w:rPr>
           <w:color w:val="000000"/>
         </w:rPr>
@@ -2610,7 +2579,6 @@
           <w:between w:space="0" w:sz="0" w:val="nil"/>
         </w:pBdr>
         <w:shd w:fill="auto" w:val="clear"/>
-        <w:contextualSpacing w:val="0"/>
         <w:rPr>
           <w:color w:val="000000"/>
         </w:rPr>
@@ -2685,7 +2653,6 @@
           <w:between w:space="0" w:sz="0" w:val="nil"/>
         </w:pBdr>
         <w:shd w:fill="auto" w:val="clear"/>
-        <w:contextualSpacing w:val="0"/>
         <w:rPr>
           <w:color w:val="000000"/>
         </w:rPr>
@@ -2855,7 +2822,6 @@
           <w:between w:space="0" w:sz="0" w:val="nil"/>
         </w:pBdr>
         <w:shd w:fill="auto" w:val="clear"/>
-        <w:contextualSpacing w:val="0"/>
         <w:rPr>
           <w:color w:val="000000"/>
         </w:rPr>
@@ -2896,55 +2862,52 @@
           <w:between w:space="0" w:sz="0" w:val="nil"/>
         </w:pBdr>
         <w:shd w:fill="auto" w:val="clear"/>
-        <w:contextualSpacing w:val="0"/>
-        <w:rPr>
-          <w:color w:val="000000"/>
-        </w:rPr>
-      </w:pPr>
-      <w:r>
-        <w:rPr>
-          <w:rtl w:val="0"/>
-        </w:rPr>
-      </w:r>
-    </w:p>
-    <w:p>
-      <w:pPr>
-        <w:keepNext w:val="0"/>
-        <w:keepLines w:val="0"/>
-        <w:widowControl w:val="0"/>
-        <w:pBdr>
-          <w:top w:space="0" w:sz="0" w:val="nil"/>
-          <w:left w:space="0" w:sz="0" w:val="nil"/>
-          <w:bottom w:space="0" w:sz="0" w:val="nil"/>
-          <w:right w:space="0" w:sz="0" w:val="nil"/>
-          <w:between w:space="0" w:sz="0" w:val="nil"/>
-        </w:pBdr>
-        <w:shd w:fill="auto" w:val="clear"/>
-        <w:contextualSpacing w:val="0"/>
-        <w:rPr>
-          <w:color w:val="000000"/>
-        </w:rPr>
-      </w:pPr>
-      <w:r>
-        <w:rPr>
-          <w:rtl w:val="0"/>
-        </w:rPr>
-      </w:r>
-    </w:p>
-    <w:p>
-      <w:pPr>
-        <w:keepNext w:val="0"/>
-        <w:keepLines w:val="0"/>
-        <w:widowControl w:val="0"/>
-        <w:pBdr>
-          <w:top w:space="0" w:sz="0" w:val="nil"/>
-          <w:left w:space="0" w:sz="0" w:val="nil"/>
-          <w:bottom w:space="0" w:sz="0" w:val="nil"/>
-          <w:right w:space="0" w:sz="0" w:val="nil"/>
-          <w:between w:space="0" w:sz="0" w:val="nil"/>
-        </w:pBdr>
-        <w:shd w:fill="auto" w:val="clear"/>
-        <w:contextualSpacing w:val="0"/>
+        <w:rPr>
+          <w:color w:val="000000"/>
+        </w:rPr>
+      </w:pPr>
+      <w:r>
+        <w:rPr>
+          <w:rtl w:val="0"/>
+        </w:rPr>
+      </w:r>
+    </w:p>
+    <w:p>
+      <w:pPr>
+        <w:keepNext w:val="0"/>
+        <w:keepLines w:val="0"/>
+        <w:widowControl w:val="0"/>
+        <w:pBdr>
+          <w:top w:space="0" w:sz="0" w:val="nil"/>
+          <w:left w:space="0" w:sz="0" w:val="nil"/>
+          <w:bottom w:space="0" w:sz="0" w:val="nil"/>
+          <w:right w:space="0" w:sz="0" w:val="nil"/>
+          <w:between w:space="0" w:sz="0" w:val="nil"/>
+        </w:pBdr>
+        <w:shd w:fill="auto" w:val="clear"/>
+        <w:rPr>
+          <w:color w:val="000000"/>
+        </w:rPr>
+      </w:pPr>
+      <w:r>
+        <w:rPr>
+          <w:rtl w:val="0"/>
+        </w:rPr>
+      </w:r>
+    </w:p>
+    <w:p>
+      <w:pPr>
+        <w:keepNext w:val="0"/>
+        <w:keepLines w:val="0"/>
+        <w:widowControl w:val="0"/>
+        <w:pBdr>
+          <w:top w:space="0" w:sz="0" w:val="nil"/>
+          <w:left w:space="0" w:sz="0" w:val="nil"/>
+          <w:bottom w:space="0" w:sz="0" w:val="nil"/>
+          <w:right w:space="0" w:sz="0" w:val="nil"/>
+          <w:between w:space="0" w:sz="0" w:val="nil"/>
+        </w:pBdr>
+        <w:shd w:fill="auto" w:val="clear"/>
         <w:rPr>
           <w:color w:val="000000"/>
         </w:rPr>
@@ -2978,7 +2941,6 @@
           <w:between w:space="0" w:sz="0" w:val="nil"/>
         </w:pBdr>
         <w:shd w:fill="auto" w:val="clear"/>
-        <w:contextualSpacing w:val="0"/>
         <w:rPr/>
       </w:pPr>
       <w:r>
@@ -3026,7 +2988,6 @@
           <w:between w:space="0" w:sz="0" w:val="nil"/>
         </w:pBdr>
         <w:shd w:fill="auto" w:val="clear"/>
-        <w:contextualSpacing w:val="0"/>
         <w:rPr>
           <w:color w:val="000000"/>
         </w:rPr>
@@ -3101,7 +3062,6 @@
           <w:between w:space="0" w:sz="0" w:val="nil"/>
         </w:pBdr>
         <w:shd w:fill="auto" w:val="clear"/>
-        <w:contextualSpacing w:val="0"/>
         <w:rPr>
           <w:color w:val="000000"/>
         </w:rPr>
@@ -3140,29 +3100,27 @@
           <w:between w:space="0" w:sz="0" w:val="nil"/>
         </w:pBdr>
         <w:shd w:fill="auto" w:val="clear"/>
-        <w:contextualSpacing w:val="0"/>
-        <w:rPr>
-          <w:color w:val="000000"/>
-        </w:rPr>
-      </w:pPr>
-      <w:r>
-        <w:rPr>
-          <w:rtl w:val="0"/>
-        </w:rPr>
-      </w:r>
-    </w:p>
-    <w:p>
-      <w:pPr>
-        <w:widowControl w:val="0"/>
-        <w:pBdr>
-          <w:top w:space="0" w:sz="0" w:val="nil"/>
-          <w:left w:space="0" w:sz="0" w:val="nil"/>
-          <w:bottom w:space="0" w:sz="0" w:val="nil"/>
-          <w:right w:space="0" w:sz="0" w:val="nil"/>
-          <w:between w:space="0" w:sz="0" w:val="nil"/>
-        </w:pBdr>
-        <w:shd w:fill="auto" w:val="clear"/>
-        <w:contextualSpacing w:val="0"/>
+        <w:rPr>
+          <w:color w:val="000000"/>
+        </w:rPr>
+      </w:pPr>
+      <w:r>
+        <w:rPr>
+          <w:rtl w:val="0"/>
+        </w:rPr>
+      </w:r>
+    </w:p>
+    <w:p>
+      <w:pPr>
+        <w:widowControl w:val="0"/>
+        <w:pBdr>
+          <w:top w:space="0" w:sz="0" w:val="nil"/>
+          <w:left w:space="0" w:sz="0" w:val="nil"/>
+          <w:bottom w:space="0" w:sz="0" w:val="nil"/>
+          <w:right w:space="0" w:sz="0" w:val="nil"/>
+          <w:between w:space="0" w:sz="0" w:val="nil"/>
+        </w:pBdr>
+        <w:shd w:fill="auto" w:val="clear"/>
         <w:rPr>
           <w:color w:val="000000"/>
         </w:rPr>
